--- a/02. Modelado de Requerimientos/Modelo de Casos De Uso/Trazos/Compras/018_Registrar_Catalogo_Proveedor.docx
+++ b/02. Modelado de Requerimientos/Modelo de Casos De Uso/Trazos/Compras/018_Registrar_Catalogo_Proveedor.docx
@@ -1507,10 +1507,7 @@
               <w:ind w:hanging="198"/>
             </w:pPr>
             <w:r>
-              <w:t>E</w:t>
-            </w:r>
-            <w:r>
-              <w:t>l sistema solicita que se ingrese la Fecha de vigencia Desde y Hasta</w:t>
+              <w:t>El sistema solicita que se ingrese la Fecha de vigencia Desde y Hasta</w:t>
             </w:r>
           </w:p>
         </w:tc>
@@ -1562,13 +1559,7 @@
               <w:ind w:hanging="198"/>
             </w:pPr>
             <w:r>
-              <w:t xml:space="preserve">El </w:t>
-            </w:r>
-            <w:r>
-              <w:t>EC</w:t>
-            </w:r>
-            <w:r>
-              <w:t xml:space="preserve"> ingresa los datos.</w:t>
+              <w:t>El EC ingresa los datos.</w:t>
             </w:r>
           </w:p>
         </w:tc>
@@ -1592,7 +1583,6 @@
               </w:numPr>
             </w:pPr>
           </w:p>
-          <w:p/>
         </w:tc>
       </w:tr>
       <w:tr>
@@ -1620,15 +1610,7 @@
               <w:ind w:hanging="198"/>
             </w:pPr>
             <w:r>
-              <w:t>El sistem</w:t>
-            </w:r>
-            <w:r>
-              <w:t>a solicita se seleccione el catá</w:t>
-            </w:r>
-            <w:bookmarkStart w:id="1" w:name="_GoBack"/>
-            <w:bookmarkEnd w:id="1"/>
-            <w:r>
-              <w:t>logo del proveedor.</w:t>
+              <w:t>El sistema busca los productos ya trabajados con ese proveedor y encuentra alguno.</w:t>
             </w:r>
           </w:p>
         </w:tc>
@@ -1651,8 +1633,22 @@
                 <w:numId w:val="3"/>
               </w:numPr>
             </w:pPr>
-          </w:p>
-          <w:p/>
+            <w:r>
+              <w:t>El sistema no encuentra ningún producto para ese proveedor.</w:t>
+            </w:r>
+          </w:p>
+          <w:p>
+            <w:pPr>
+              <w:pStyle w:val="Prrafodelista"/>
+              <w:numPr>
+                <w:ilvl w:val="1"/>
+                <w:numId w:val="3"/>
+              </w:numPr>
+            </w:pPr>
+            <w:r>
+              <w:t>Sigue en paso 7.A</w:t>
+            </w:r>
+          </w:p>
         </w:tc>
       </w:tr>
       <w:tr>
@@ -1680,10 +1676,22 @@
               <w:ind w:hanging="198"/>
             </w:pPr>
             <w:r>
-              <w:t>El EC selecciona el catá</w:t>
-            </w:r>
-            <w:r>
-              <w:t>logo del proveedor.</w:t>
+              <w:t>El sistem</w:t>
+            </w:r>
+            <w:r>
+              <w:t>a solicita se seleccione</w:t>
+            </w:r>
+            <w:r>
+              <w:t>n</w:t>
+            </w:r>
+            <w:r>
+              <w:t xml:space="preserve"> </w:t>
+            </w:r>
+            <w:r>
+              <w:t>los produ</w:t>
+            </w:r>
+            <w:r>
+              <w:t>ctos y le asigne el precio  de lista correspondiente.</w:t>
             </w:r>
           </w:p>
         </w:tc>
@@ -1707,6 +1715,7 @@
               </w:numPr>
             </w:pPr>
           </w:p>
+          <w:p/>
         </w:tc>
       </w:tr>
       <w:tr>
@@ -1734,7 +1743,10 @@
               <w:ind w:hanging="198"/>
             </w:pPr>
             <w:r>
-              <w:t>El Sistema solicita se confirme el registro del catálogo.</w:t>
+              <w:t xml:space="preserve">El EC </w:t>
+            </w:r>
+            <w:r>
+              <w:t>selecciona los productos y asigna el precio.</w:t>
             </w:r>
           </w:p>
         </w:tc>
@@ -1785,7 +1797,7 @@
               <w:ind w:hanging="198"/>
             </w:pPr>
             <w:r>
-              <w:t>El EC confirma la registración del catálogo.</w:t>
+              <w:t>El EC no desea agregar nuevos productos para ese proveedor.</w:t>
             </w:r>
           </w:p>
         </w:tc>
@@ -1808,6 +1820,57 @@
                 <w:numId w:val="3"/>
               </w:numPr>
             </w:pPr>
+            <w:r>
+              <w:t>El EC desea agregar nuevos productos para ese proveedor.</w:t>
+            </w:r>
+          </w:p>
+          <w:p>
+            <w:pPr>
+              <w:pStyle w:val="Prrafodelista"/>
+              <w:numPr>
+                <w:ilvl w:val="2"/>
+                <w:numId w:val="3"/>
+              </w:numPr>
+            </w:pPr>
+            <w:r>
+              <w:t>Se llama al CU. Registrar Producto</w:t>
+            </w:r>
+          </w:p>
+          <w:p>
+            <w:pPr>
+              <w:pStyle w:val="Prrafodelista"/>
+              <w:numPr>
+                <w:ilvl w:val="3"/>
+                <w:numId w:val="3"/>
+              </w:numPr>
+            </w:pPr>
+            <w:r>
+              <w:t>El producto se registró con éxito.</w:t>
+            </w:r>
+          </w:p>
+          <w:p>
+            <w:pPr>
+              <w:pStyle w:val="Prrafodelista"/>
+              <w:numPr>
+                <w:ilvl w:val="3"/>
+                <w:numId w:val="3"/>
+              </w:numPr>
+            </w:pPr>
+            <w:r>
+              <w:t>El producto no se registró.</w:t>
+            </w:r>
+          </w:p>
+          <w:p>
+            <w:pPr>
+              <w:pStyle w:val="Prrafodelista"/>
+              <w:numPr>
+                <w:ilvl w:val="2"/>
+                <w:numId w:val="3"/>
+              </w:numPr>
+            </w:pPr>
+            <w:r>
+              <w:t>Vuelve al paso 6.</w:t>
+            </w:r>
           </w:p>
         </w:tc>
       </w:tr>
@@ -1836,7 +1899,7 @@
               <w:ind w:hanging="198"/>
             </w:pPr>
             <w:r>
-              <w:t xml:space="preserve">El sistema genera un numero de catálogo y registrar el mismo con los siguientes datos:  número de catálogo, fecha de vigencia desde y hasta </w:t>
+              <w:t>El Sistema solicita se confirme el registro del catálogo.</w:t>
             </w:r>
           </w:p>
         </w:tc>
@@ -1887,7 +1950,7 @@
               <w:ind w:hanging="198"/>
             </w:pPr>
             <w:r>
-              <w:t>El sistema solicita si desea imprimir el nuevo catálogo del proveedor.</w:t>
+              <w:t>El EC confirma la registración del catálogo.</w:t>
             </w:r>
           </w:p>
         </w:tc>
@@ -1938,10 +2001,19 @@
               <w:ind w:hanging="198"/>
             </w:pPr>
             <w:r>
-              <w:t>El EC</w:t>
-            </w:r>
-            <w:r>
-              <w:t xml:space="preserve"> desea imprimir el catalogo. </w:t>
+              <w:t>El sistema genera un numero de catálogo y registrar el m</w:t>
+            </w:r>
+            <w:r>
+              <w:t xml:space="preserve">ismo con los siguientes datos: </w:t>
+            </w:r>
+            <w:r>
+              <w:t xml:space="preserve">número de catálogo, </w:t>
+            </w:r>
+            <w:r>
+              <w:t>fecha de vigencia desde y hasta y</w:t>
+            </w:r>
+            <w:r>
+              <w:t xml:space="preserve"> fecha de creación.</w:t>
             </w:r>
           </w:p>
         </w:tc>
@@ -1964,18 +2036,6 @@
                 <w:numId w:val="3"/>
               </w:numPr>
             </w:pPr>
-            <w:r>
-              <w:t>El EC</w:t>
-            </w:r>
-            <w:r>
-              <w:t xml:space="preserve"> </w:t>
-            </w:r>
-            <w:r>
-              <w:t xml:space="preserve">no </w:t>
-            </w:r>
-            <w:r>
-              <w:t>desea imprimir el catalogo.</w:t>
-            </w:r>
           </w:p>
         </w:tc>
       </w:tr>
@@ -2004,7 +2064,7 @@
               <w:ind w:hanging="198"/>
             </w:pPr>
             <w:r>
-              <w:t>El sistema imprime el catálogo.</w:t>
+              <w:t>El sistema solicita si desea imprimir el nuevo catálogo del proveedor.</w:t>
             </w:r>
           </w:p>
         </w:tc>
@@ -2055,7 +2115,10 @@
               <w:ind w:hanging="198"/>
             </w:pPr>
             <w:r>
-              <w:t>Fin de CU</w:t>
+              <w:t>El EC</w:t>
+            </w:r>
+            <w:r>
+              <w:t xml:space="preserve"> desea imprimir el catalogo. </w:t>
             </w:r>
           </w:p>
         </w:tc>
@@ -2078,6 +2141,15 @@
                 <w:numId w:val="3"/>
               </w:numPr>
             </w:pPr>
+            <w:r>
+              <w:t xml:space="preserve">El EC </w:t>
+            </w:r>
+            <w:r>
+              <w:t xml:space="preserve">no </w:t>
+            </w:r>
+            <w:r>
+              <w:t>desea imprimir el catalogo.</w:t>
+            </w:r>
           </w:p>
         </w:tc>
       </w:tr>
@@ -2087,43 +2159,48 @@
         </w:trPr>
         <w:tc>
           <w:tcPr>
-            <w:tcW w:w="1809" w:type="dxa"/>
-            <w:tcBorders>
-              <w:top w:val="single" w:sz="4" w:space="0" w:color="auto"/>
-              <w:left w:val="single" w:sz="4" w:space="0" w:color="auto"/>
-              <w:bottom w:val="single" w:sz="4" w:space="0" w:color="auto"/>
-              <w:right w:val="nil"/>
-            </w:tcBorders>
-          </w:tcPr>
-          <w:p>
-            <w:pPr>
-              <w:rPr>
-                <w:b/>
-              </w:rPr>
-            </w:pPr>
-            <w:r>
-              <w:rPr>
-                <w:b/>
-              </w:rPr>
-              <w:t>Observaciones:</w:t>
-            </w:r>
-          </w:p>
-        </w:tc>
-        <w:tc>
-          <w:tcPr>
-            <w:tcW w:w="6663" w:type="dxa"/>
-            <w:gridSpan w:val="10"/>
-            <w:tcBorders>
-              <w:top w:val="single" w:sz="4" w:space="0" w:color="auto"/>
-              <w:left w:val="nil"/>
-              <w:bottom w:val="single" w:sz="4" w:space="0" w:color="auto"/>
-              <w:right w:val="single" w:sz="4" w:space="0" w:color="auto"/>
-            </w:tcBorders>
-          </w:tcPr>
-          <w:p>
-            <w:r>
-              <w:t>No aplica</w:t>
-            </w:r>
+            <w:tcW w:w="3878" w:type="dxa"/>
+            <w:gridSpan w:val="5"/>
+            <w:tcBorders>
+              <w:top w:val="single" w:sz="4" w:space="0" w:color="auto"/>
+              <w:left w:val="single" w:sz="4" w:space="0" w:color="auto"/>
+              <w:bottom w:val="single" w:sz="4" w:space="0" w:color="auto"/>
+              <w:right w:val="single" w:sz="4" w:space="0" w:color="auto"/>
+            </w:tcBorders>
+          </w:tcPr>
+          <w:p>
+            <w:pPr>
+              <w:pStyle w:val="Prrafodelista"/>
+              <w:numPr>
+                <w:ilvl w:val="0"/>
+                <w:numId w:val="3"/>
+              </w:numPr>
+              <w:ind w:hanging="198"/>
+            </w:pPr>
+            <w:r>
+              <w:t>El sistema imprime el catálogo.</w:t>
+            </w:r>
+          </w:p>
+        </w:tc>
+        <w:tc>
+          <w:tcPr>
+            <w:tcW w:w="4594" w:type="dxa"/>
+            <w:gridSpan w:val="6"/>
+            <w:tcBorders>
+              <w:top w:val="single" w:sz="4" w:space="0" w:color="auto"/>
+              <w:left w:val="single" w:sz="4" w:space="0" w:color="auto"/>
+              <w:bottom w:val="single" w:sz="4" w:space="0" w:color="auto"/>
+              <w:right w:val="single" w:sz="4" w:space="0" w:color="auto"/>
+            </w:tcBorders>
+          </w:tcPr>
+          <w:p>
+            <w:pPr>
+              <w:pStyle w:val="Prrafodelista"/>
+              <w:numPr>
+                <w:ilvl w:val="1"/>
+                <w:numId w:val="3"/>
+              </w:numPr>
+            </w:pPr>
           </w:p>
         </w:tc>
       </w:tr>
@@ -2133,49 +2210,49 @@
         </w:trPr>
         <w:tc>
           <w:tcPr>
-            <w:tcW w:w="1809" w:type="dxa"/>
-            <w:tcBorders>
-              <w:top w:val="single" w:sz="4" w:space="0" w:color="auto"/>
-              <w:left w:val="single" w:sz="4" w:space="0" w:color="auto"/>
-              <w:bottom w:val="single" w:sz="4" w:space="0" w:color="auto"/>
-              <w:right w:val="nil"/>
-            </w:tcBorders>
-          </w:tcPr>
-          <w:p>
-            <w:pPr>
-              <w:rPr>
-                <w:b/>
-              </w:rPr>
-            </w:pPr>
-            <w:r>
-              <w:rPr>
-                <w:b/>
-              </w:rPr>
-              <w:t>Requerimientos No Funcionales</w:t>
-            </w:r>
-            <w:r>
-              <w:rPr>
-                <w:b/>
-              </w:rPr>
-              <w:t>:</w:t>
-            </w:r>
-          </w:p>
-        </w:tc>
-        <w:tc>
-          <w:tcPr>
-            <w:tcW w:w="6663" w:type="dxa"/>
-            <w:gridSpan w:val="10"/>
-            <w:tcBorders>
-              <w:top w:val="single" w:sz="4" w:space="0" w:color="auto"/>
-              <w:left w:val="nil"/>
-              <w:bottom w:val="single" w:sz="4" w:space="0" w:color="auto"/>
-              <w:right w:val="single" w:sz="4" w:space="0" w:color="auto"/>
-            </w:tcBorders>
-          </w:tcPr>
-          <w:p>
-            <w:r>
-              <w:t>No aplica</w:t>
-            </w:r>
+            <w:tcW w:w="3878" w:type="dxa"/>
+            <w:gridSpan w:val="5"/>
+            <w:tcBorders>
+              <w:top w:val="single" w:sz="4" w:space="0" w:color="auto"/>
+              <w:left w:val="single" w:sz="4" w:space="0" w:color="auto"/>
+              <w:bottom w:val="single" w:sz="4" w:space="0" w:color="auto"/>
+              <w:right w:val="single" w:sz="4" w:space="0" w:color="auto"/>
+            </w:tcBorders>
+          </w:tcPr>
+          <w:p>
+            <w:pPr>
+              <w:pStyle w:val="Prrafodelista"/>
+              <w:numPr>
+                <w:ilvl w:val="0"/>
+                <w:numId w:val="3"/>
+              </w:numPr>
+              <w:ind w:hanging="198"/>
+            </w:pPr>
+            <w:r>
+              <w:lastRenderedPageBreak/>
+              <w:t>Fin de CU</w:t>
+            </w:r>
+          </w:p>
+        </w:tc>
+        <w:tc>
+          <w:tcPr>
+            <w:tcW w:w="4594" w:type="dxa"/>
+            <w:gridSpan w:val="6"/>
+            <w:tcBorders>
+              <w:top w:val="single" w:sz="4" w:space="0" w:color="auto"/>
+              <w:left w:val="single" w:sz="4" w:space="0" w:color="auto"/>
+              <w:bottom w:val="single" w:sz="4" w:space="0" w:color="auto"/>
+              <w:right w:val="single" w:sz="4" w:space="0" w:color="auto"/>
+            </w:tcBorders>
+          </w:tcPr>
+          <w:p>
+            <w:pPr>
+              <w:pStyle w:val="Prrafodelista"/>
+              <w:numPr>
+                <w:ilvl w:val="1"/>
+                <w:numId w:val="3"/>
+              </w:numPr>
+            </w:pPr>
           </w:p>
         </w:tc>
       </w:tr>
@@ -2203,13 +2280,7 @@
               <w:rPr>
                 <w:b/>
               </w:rPr>
-              <w:t>Asociaciones de Extensión</w:t>
-            </w:r>
-            <w:r>
-              <w:rPr>
-                <w:b/>
-              </w:rPr>
-              <w:t>:</w:t>
+              <w:t>Observaciones:</w:t>
             </w:r>
           </w:p>
         </w:tc>
@@ -2255,7 +2326,7 @@
               <w:rPr>
                 <w:b/>
               </w:rPr>
-              <w:t>Asociaciones de Inclusión</w:t>
+              <w:t>Requerimientos No Funcionales</w:t>
             </w:r>
             <w:r>
               <w:rPr>
@@ -2277,11 +2348,6 @@
             </w:tcBorders>
           </w:tcPr>
           <w:p>
-            <w:pPr>
-              <w:rPr>
-                <w:u w:val="single"/>
-              </w:rPr>
-            </w:pPr>
             <w:r>
               <w:t>No aplica</w:t>
             </w:r>
@@ -2312,7 +2378,117 @@
               <w:rPr>
                 <w:b/>
               </w:rPr>
-              <w:lastRenderedPageBreak/>
+              <w:t>Asociaciones de Extensión</w:t>
+            </w:r>
+            <w:r>
+              <w:rPr>
+                <w:b/>
+              </w:rPr>
+              <w:t>:</w:t>
+            </w:r>
+          </w:p>
+        </w:tc>
+        <w:tc>
+          <w:tcPr>
+            <w:tcW w:w="6663" w:type="dxa"/>
+            <w:gridSpan w:val="10"/>
+            <w:tcBorders>
+              <w:top w:val="single" w:sz="4" w:space="0" w:color="auto"/>
+              <w:left w:val="nil"/>
+              <w:bottom w:val="single" w:sz="4" w:space="0" w:color="auto"/>
+              <w:right w:val="single" w:sz="4" w:space="0" w:color="auto"/>
+            </w:tcBorders>
+          </w:tcPr>
+          <w:p>
+            <w:r>
+              <w:t>CU. Registrar producto.</w:t>
+            </w:r>
+            <w:bookmarkStart w:id="1" w:name="_GoBack"/>
+            <w:bookmarkEnd w:id="1"/>
+          </w:p>
+        </w:tc>
+      </w:tr>
+      <w:tr>
+        <w:trPr>
+          <w:cantSplit/>
+        </w:trPr>
+        <w:tc>
+          <w:tcPr>
+            <w:tcW w:w="1809" w:type="dxa"/>
+            <w:tcBorders>
+              <w:top w:val="single" w:sz="4" w:space="0" w:color="auto"/>
+              <w:left w:val="single" w:sz="4" w:space="0" w:color="auto"/>
+              <w:bottom w:val="single" w:sz="4" w:space="0" w:color="auto"/>
+              <w:right w:val="nil"/>
+            </w:tcBorders>
+          </w:tcPr>
+          <w:p>
+            <w:pPr>
+              <w:rPr>
+                <w:b/>
+              </w:rPr>
+            </w:pPr>
+            <w:r>
+              <w:rPr>
+                <w:b/>
+              </w:rPr>
+              <w:t>Asociaciones de Inclusión</w:t>
+            </w:r>
+            <w:r>
+              <w:rPr>
+                <w:b/>
+              </w:rPr>
+              <w:t>:</w:t>
+            </w:r>
+          </w:p>
+        </w:tc>
+        <w:tc>
+          <w:tcPr>
+            <w:tcW w:w="6663" w:type="dxa"/>
+            <w:gridSpan w:val="10"/>
+            <w:tcBorders>
+              <w:top w:val="single" w:sz="4" w:space="0" w:color="auto"/>
+              <w:left w:val="nil"/>
+              <w:bottom w:val="single" w:sz="4" w:space="0" w:color="auto"/>
+              <w:right w:val="single" w:sz="4" w:space="0" w:color="auto"/>
+            </w:tcBorders>
+          </w:tcPr>
+          <w:p>
+            <w:pPr>
+              <w:rPr>
+                <w:u w:val="single"/>
+              </w:rPr>
+            </w:pPr>
+            <w:r>
+              <w:t>No aplica</w:t>
+            </w:r>
+          </w:p>
+        </w:tc>
+      </w:tr>
+      <w:tr>
+        <w:trPr>
+          <w:cantSplit/>
+        </w:trPr>
+        <w:tc>
+          <w:tcPr>
+            <w:tcW w:w="1809" w:type="dxa"/>
+            <w:tcBorders>
+              <w:top w:val="single" w:sz="4" w:space="0" w:color="auto"/>
+              <w:left w:val="single" w:sz="4" w:space="0" w:color="auto"/>
+              <w:bottom w:val="single" w:sz="4" w:space="0" w:color="auto"/>
+              <w:right w:val="nil"/>
+            </w:tcBorders>
+          </w:tcPr>
+          <w:p>
+            <w:pPr>
+              <w:rPr>
+                <w:b/>
+              </w:rPr>
+            </w:pPr>
+            <w:r>
+              <w:rPr>
+                <w:b/>
+              </w:rPr>
               <w:t>CU Donde se Incluye</w:t>
             </w:r>
             <w:r>

--- a/02. Modelado de Requerimientos/Modelo de Casos De Uso/Trazos/Compras/018_Registrar_Catalogo_Proveedor.docx
+++ b/02. Modelado de Requerimientos/Modelo de Casos De Uso/Trazos/Compras/018_Registrar_Catalogo_Proveedor.docx
@@ -1507,8 +1507,10 @@
               <w:ind w:hanging="198"/>
             </w:pPr>
             <w:r>
-              <w:t>El sistema solicita que se ingrese la Fecha de vigencia Desde y Hasta</w:t>
-            </w:r>
+              <w:t>El ED selecciona el proveedor para el cual se creara el catalogo.</w:t>
+            </w:r>
+            <w:bookmarkStart w:id="1" w:name="_GoBack"/>
+            <w:bookmarkEnd w:id="1"/>
           </w:p>
         </w:tc>
         <w:tc>
@@ -1529,9 +1531,13 @@
                 <w:ilvl w:val="1"/>
                 <w:numId w:val="3"/>
               </w:numPr>
-            </w:pPr>
-          </w:p>
-          <w:p/>
+              <w:tabs>
+                <w:tab w:val="clear" w:pos="690"/>
+                <w:tab w:val="num" w:pos="372"/>
+              </w:tabs>
+              <w:ind w:left="230" w:hanging="230"/>
+            </w:pPr>
+          </w:p>
         </w:tc>
       </w:tr>
       <w:tr>
@@ -1559,7 +1565,7 @@
               <w:ind w:hanging="198"/>
             </w:pPr>
             <w:r>
-              <w:t>El EC ingresa los datos.</w:t>
+              <w:t>El sistema solicita que se ingrese la Fecha de vigencia Desde y Hasta</w:t>
             </w:r>
           </w:p>
         </w:tc>
@@ -1583,6 +1589,7 @@
               </w:numPr>
             </w:pPr>
           </w:p>
+          <w:p/>
         </w:tc>
       </w:tr>
       <w:tr>
@@ -1610,7 +1617,7 @@
               <w:ind w:hanging="198"/>
             </w:pPr>
             <w:r>
-              <w:t>El sistema busca los productos ya trabajados con ese proveedor y encuentra alguno.</w:t>
+              <w:t>El EC ingresa los datos.</w:t>
             </w:r>
           </w:p>
         </w:tc>
@@ -1633,21 +1640,6 @@
                 <w:numId w:val="3"/>
               </w:numPr>
             </w:pPr>
-            <w:r>
-              <w:t>El sistema no encuentra ningún producto para ese proveedor.</w:t>
-            </w:r>
-          </w:p>
-          <w:p>
-            <w:pPr>
-              <w:pStyle w:val="Prrafodelista"/>
-              <w:numPr>
-                <w:ilvl w:val="1"/>
-                <w:numId w:val="3"/>
-              </w:numPr>
-            </w:pPr>
-            <w:r>
-              <w:t>Sigue en paso 7.A</w:t>
-            </w:r>
           </w:p>
         </w:tc>
       </w:tr>
@@ -1676,22 +1668,7 @@
               <w:ind w:hanging="198"/>
             </w:pPr>
             <w:r>
-              <w:t>El sistem</w:t>
-            </w:r>
-            <w:r>
-              <w:t>a solicita se seleccione</w:t>
-            </w:r>
-            <w:r>
-              <w:t>n</w:t>
-            </w:r>
-            <w:r>
-              <w:t xml:space="preserve"> </w:t>
-            </w:r>
-            <w:r>
-              <w:t>los produ</w:t>
-            </w:r>
-            <w:r>
-              <w:t>ctos y le asigne el precio  de lista correspondiente.</w:t>
+              <w:t>El sistema busca los productos ya trabajados con ese proveedor y encuentra alguno.</w:t>
             </w:r>
           </w:p>
         </w:tc>
@@ -1714,8 +1691,22 @@
                 <w:numId w:val="3"/>
               </w:numPr>
             </w:pPr>
-          </w:p>
-          <w:p/>
+            <w:r>
+              <w:t>El sistema no encuentra ningún producto para ese proveedor.</w:t>
+            </w:r>
+          </w:p>
+          <w:p>
+            <w:pPr>
+              <w:pStyle w:val="Prrafodelista"/>
+              <w:numPr>
+                <w:ilvl w:val="1"/>
+                <w:numId w:val="3"/>
+              </w:numPr>
+            </w:pPr>
+            <w:r>
+              <w:t>Sigue en paso 7.A</w:t>
+            </w:r>
+          </w:p>
         </w:tc>
       </w:tr>
       <w:tr>
@@ -1743,10 +1734,22 @@
               <w:ind w:hanging="198"/>
             </w:pPr>
             <w:r>
-              <w:t xml:space="preserve">El EC </w:t>
-            </w:r>
-            <w:r>
-              <w:t>selecciona los productos y asigna el precio.</w:t>
+              <w:t>El sistem</w:t>
+            </w:r>
+            <w:r>
+              <w:t>a solicita se seleccione</w:t>
+            </w:r>
+            <w:r>
+              <w:t>n</w:t>
+            </w:r>
+            <w:r>
+              <w:t xml:space="preserve"> </w:t>
+            </w:r>
+            <w:r>
+              <w:t>los produ</w:t>
+            </w:r>
+            <w:r>
+              <w:t>ctos y le asigne el precio  de lista correspondiente.</w:t>
             </w:r>
           </w:p>
         </w:tc>
@@ -1770,6 +1773,7 @@
               </w:numPr>
             </w:pPr>
           </w:p>
+          <w:p/>
         </w:tc>
       </w:tr>
       <w:tr>
@@ -1797,7 +1801,10 @@
               <w:ind w:hanging="198"/>
             </w:pPr>
             <w:r>
-              <w:t>El EC no desea agregar nuevos productos para ese proveedor.</w:t>
+              <w:t xml:space="preserve">El EC </w:t>
+            </w:r>
+            <w:r>
+              <w:t>selecciona los productos y asigna el precio.</w:t>
             </w:r>
           </w:p>
         </w:tc>
@@ -1820,57 +1827,6 @@
                 <w:numId w:val="3"/>
               </w:numPr>
             </w:pPr>
-            <w:r>
-              <w:t>El EC desea agregar nuevos productos para ese proveedor.</w:t>
-            </w:r>
-          </w:p>
-          <w:p>
-            <w:pPr>
-              <w:pStyle w:val="Prrafodelista"/>
-              <w:numPr>
-                <w:ilvl w:val="2"/>
-                <w:numId w:val="3"/>
-              </w:numPr>
-            </w:pPr>
-            <w:r>
-              <w:t>Se llama al CU. Registrar Producto</w:t>
-            </w:r>
-          </w:p>
-          <w:p>
-            <w:pPr>
-              <w:pStyle w:val="Prrafodelista"/>
-              <w:numPr>
-                <w:ilvl w:val="3"/>
-                <w:numId w:val="3"/>
-              </w:numPr>
-            </w:pPr>
-            <w:r>
-              <w:t>El producto se registró con éxito.</w:t>
-            </w:r>
-          </w:p>
-          <w:p>
-            <w:pPr>
-              <w:pStyle w:val="Prrafodelista"/>
-              <w:numPr>
-                <w:ilvl w:val="3"/>
-                <w:numId w:val="3"/>
-              </w:numPr>
-            </w:pPr>
-            <w:r>
-              <w:t>El producto no se registró.</w:t>
-            </w:r>
-          </w:p>
-          <w:p>
-            <w:pPr>
-              <w:pStyle w:val="Prrafodelista"/>
-              <w:numPr>
-                <w:ilvl w:val="2"/>
-                <w:numId w:val="3"/>
-              </w:numPr>
-            </w:pPr>
-            <w:r>
-              <w:t>Vuelve al paso 6.</w:t>
-            </w:r>
           </w:p>
         </w:tc>
       </w:tr>
@@ -1899,7 +1855,7 @@
               <w:ind w:hanging="198"/>
             </w:pPr>
             <w:r>
-              <w:t>El Sistema solicita se confirme el registro del catálogo.</w:t>
+              <w:t>El EC no desea agregar nuevos productos para ese proveedor.</w:t>
             </w:r>
           </w:p>
         </w:tc>
@@ -1922,6 +1878,57 @@
                 <w:numId w:val="3"/>
               </w:numPr>
             </w:pPr>
+            <w:r>
+              <w:t>El EC desea agregar nuevos productos para ese proveedor.</w:t>
+            </w:r>
+          </w:p>
+          <w:p>
+            <w:pPr>
+              <w:pStyle w:val="Prrafodelista"/>
+              <w:numPr>
+                <w:ilvl w:val="2"/>
+                <w:numId w:val="3"/>
+              </w:numPr>
+            </w:pPr>
+            <w:r>
+              <w:t>Se llama al CU. Registrar Producto</w:t>
+            </w:r>
+          </w:p>
+          <w:p>
+            <w:pPr>
+              <w:pStyle w:val="Prrafodelista"/>
+              <w:numPr>
+                <w:ilvl w:val="3"/>
+                <w:numId w:val="3"/>
+              </w:numPr>
+            </w:pPr>
+            <w:r>
+              <w:t>El producto se registró con éxito.</w:t>
+            </w:r>
+          </w:p>
+          <w:p>
+            <w:pPr>
+              <w:pStyle w:val="Prrafodelista"/>
+              <w:numPr>
+                <w:ilvl w:val="3"/>
+                <w:numId w:val="3"/>
+              </w:numPr>
+            </w:pPr>
+            <w:r>
+              <w:t>El producto no se registró.</w:t>
+            </w:r>
+          </w:p>
+          <w:p>
+            <w:pPr>
+              <w:pStyle w:val="Prrafodelista"/>
+              <w:numPr>
+                <w:ilvl w:val="2"/>
+                <w:numId w:val="3"/>
+              </w:numPr>
+            </w:pPr>
+            <w:r>
+              <w:t>Vuelve al paso 6.</w:t>
+            </w:r>
           </w:p>
         </w:tc>
       </w:tr>
@@ -1950,7 +1957,7 @@
               <w:ind w:hanging="198"/>
             </w:pPr>
             <w:r>
-              <w:t>El EC confirma la registración del catálogo.</w:t>
+              <w:t>El Sistema solicita se confirme el registro del catálogo.</w:t>
             </w:r>
           </w:p>
         </w:tc>
@@ -2001,19 +2008,7 @@
               <w:ind w:hanging="198"/>
             </w:pPr>
             <w:r>
-              <w:t>El sistema genera un numero de catálogo y registrar el m</w:t>
-            </w:r>
-            <w:r>
-              <w:t xml:space="preserve">ismo con los siguientes datos: </w:t>
-            </w:r>
-            <w:r>
-              <w:t xml:space="preserve">número de catálogo, </w:t>
-            </w:r>
-            <w:r>
-              <w:t>fecha de vigencia desde y hasta y</w:t>
-            </w:r>
-            <w:r>
-              <w:t xml:space="preserve"> fecha de creación.</w:t>
+              <w:t>El EC confirma la registración del catálogo.</w:t>
             </w:r>
           </w:p>
         </w:tc>
@@ -2064,7 +2059,19 @@
               <w:ind w:hanging="198"/>
             </w:pPr>
             <w:r>
-              <w:t>El sistema solicita si desea imprimir el nuevo catálogo del proveedor.</w:t>
+              <w:t>El sistema genera un numero de catálogo y registrar el m</w:t>
+            </w:r>
+            <w:r>
+              <w:t xml:space="preserve">ismo con los siguientes datos: </w:t>
+            </w:r>
+            <w:r>
+              <w:t xml:space="preserve">número de catálogo, </w:t>
+            </w:r>
+            <w:r>
+              <w:t>fecha de vigencia desde y hasta y</w:t>
+            </w:r>
+            <w:r>
+              <w:t xml:space="preserve"> fecha de creación.</w:t>
             </w:r>
           </w:p>
         </w:tc>
@@ -2115,10 +2122,7 @@
               <w:ind w:hanging="198"/>
             </w:pPr>
             <w:r>
-              <w:t>El EC</w:t>
-            </w:r>
-            <w:r>
-              <w:t xml:space="preserve"> desea imprimir el catalogo. </w:t>
+              <w:t>El sistema solicita si desea imprimir el nuevo catálogo del proveedor.</w:t>
             </w:r>
           </w:p>
         </w:tc>
@@ -2141,15 +2145,6 @@
                 <w:numId w:val="3"/>
               </w:numPr>
             </w:pPr>
-            <w:r>
-              <w:t xml:space="preserve">El EC </w:t>
-            </w:r>
-            <w:r>
-              <w:t xml:space="preserve">no </w:t>
-            </w:r>
-            <w:r>
-              <w:t>desea imprimir el catalogo.</w:t>
-            </w:r>
           </w:p>
         </w:tc>
       </w:tr>
@@ -2178,7 +2173,11 @@
               <w:ind w:hanging="198"/>
             </w:pPr>
             <w:r>
-              <w:t>El sistema imprime el catálogo.</w:t>
+              <w:lastRenderedPageBreak/>
+              <w:t>El EC</w:t>
+            </w:r>
+            <w:r>
+              <w:t xml:space="preserve"> desea imprimir el catalogo. </w:t>
             </w:r>
           </w:p>
         </w:tc>
@@ -2201,6 +2200,15 @@
                 <w:numId w:val="3"/>
               </w:numPr>
             </w:pPr>
+            <w:r>
+              <w:t xml:space="preserve">El EC </w:t>
+            </w:r>
+            <w:r>
+              <w:t xml:space="preserve">no </w:t>
+            </w:r>
+            <w:r>
+              <w:t>desea imprimir el catalogo.</w:t>
+            </w:r>
           </w:p>
         </w:tc>
       </w:tr>
@@ -2229,8 +2237,7 @@
               <w:ind w:hanging="198"/>
             </w:pPr>
             <w:r>
-              <w:lastRenderedPageBreak/>
-              <w:t>Fin de CU</w:t>
+              <w:t>El sistema imprime el catálogo.</w:t>
             </w:r>
           </w:p>
         </w:tc>
@@ -2262,43 +2269,48 @@
         </w:trPr>
         <w:tc>
           <w:tcPr>
-            <w:tcW w:w="1809" w:type="dxa"/>
-            <w:tcBorders>
-              <w:top w:val="single" w:sz="4" w:space="0" w:color="auto"/>
-              <w:left w:val="single" w:sz="4" w:space="0" w:color="auto"/>
-              <w:bottom w:val="single" w:sz="4" w:space="0" w:color="auto"/>
-              <w:right w:val="nil"/>
-            </w:tcBorders>
-          </w:tcPr>
-          <w:p>
-            <w:pPr>
-              <w:rPr>
-                <w:b/>
-              </w:rPr>
-            </w:pPr>
-            <w:r>
-              <w:rPr>
-                <w:b/>
-              </w:rPr>
-              <w:t>Observaciones:</w:t>
-            </w:r>
-          </w:p>
-        </w:tc>
-        <w:tc>
-          <w:tcPr>
-            <w:tcW w:w="6663" w:type="dxa"/>
-            <w:gridSpan w:val="10"/>
-            <w:tcBorders>
-              <w:top w:val="single" w:sz="4" w:space="0" w:color="auto"/>
-              <w:left w:val="nil"/>
-              <w:bottom w:val="single" w:sz="4" w:space="0" w:color="auto"/>
-              <w:right w:val="single" w:sz="4" w:space="0" w:color="auto"/>
-            </w:tcBorders>
-          </w:tcPr>
-          <w:p>
-            <w:r>
-              <w:t>No aplica</w:t>
-            </w:r>
+            <w:tcW w:w="3878" w:type="dxa"/>
+            <w:gridSpan w:val="5"/>
+            <w:tcBorders>
+              <w:top w:val="single" w:sz="4" w:space="0" w:color="auto"/>
+              <w:left w:val="single" w:sz="4" w:space="0" w:color="auto"/>
+              <w:bottom w:val="single" w:sz="4" w:space="0" w:color="auto"/>
+              <w:right w:val="single" w:sz="4" w:space="0" w:color="auto"/>
+            </w:tcBorders>
+          </w:tcPr>
+          <w:p>
+            <w:pPr>
+              <w:pStyle w:val="Prrafodelista"/>
+              <w:numPr>
+                <w:ilvl w:val="0"/>
+                <w:numId w:val="3"/>
+              </w:numPr>
+              <w:ind w:hanging="198"/>
+            </w:pPr>
+            <w:r>
+              <w:t>Fin de CU</w:t>
+            </w:r>
+          </w:p>
+        </w:tc>
+        <w:tc>
+          <w:tcPr>
+            <w:tcW w:w="4594" w:type="dxa"/>
+            <w:gridSpan w:val="6"/>
+            <w:tcBorders>
+              <w:top w:val="single" w:sz="4" w:space="0" w:color="auto"/>
+              <w:left w:val="single" w:sz="4" w:space="0" w:color="auto"/>
+              <w:bottom w:val="single" w:sz="4" w:space="0" w:color="auto"/>
+              <w:right w:val="single" w:sz="4" w:space="0" w:color="auto"/>
+            </w:tcBorders>
+          </w:tcPr>
+          <w:p>
+            <w:pPr>
+              <w:pStyle w:val="Prrafodelista"/>
+              <w:numPr>
+                <w:ilvl w:val="1"/>
+                <w:numId w:val="3"/>
+              </w:numPr>
+            </w:pPr>
           </w:p>
         </w:tc>
       </w:tr>
@@ -2326,13 +2338,7 @@
               <w:rPr>
                 <w:b/>
               </w:rPr>
-              <w:t>Requerimientos No Funcionales</w:t>
-            </w:r>
-            <w:r>
-              <w:rPr>
-                <w:b/>
-              </w:rPr>
-              <w:t>:</w:t>
+              <w:t>Observaciones:</w:t>
             </w:r>
           </w:p>
         </w:tc>
@@ -2378,7 +2384,7 @@
               <w:rPr>
                 <w:b/>
               </w:rPr>
-              <w:t>Asociaciones de Extensión</w:t>
+              <w:t>Requerimientos No Funcionales</w:t>
             </w:r>
             <w:r>
               <w:rPr>
@@ -2401,10 +2407,60 @@
           </w:tcPr>
           <w:p>
             <w:r>
+              <w:t>No aplica</w:t>
+            </w:r>
+          </w:p>
+        </w:tc>
+      </w:tr>
+      <w:tr>
+        <w:trPr>
+          <w:cantSplit/>
+        </w:trPr>
+        <w:tc>
+          <w:tcPr>
+            <w:tcW w:w="1809" w:type="dxa"/>
+            <w:tcBorders>
+              <w:top w:val="single" w:sz="4" w:space="0" w:color="auto"/>
+              <w:left w:val="single" w:sz="4" w:space="0" w:color="auto"/>
+              <w:bottom w:val="single" w:sz="4" w:space="0" w:color="auto"/>
+              <w:right w:val="nil"/>
+            </w:tcBorders>
+          </w:tcPr>
+          <w:p>
+            <w:pPr>
+              <w:rPr>
+                <w:b/>
+              </w:rPr>
+            </w:pPr>
+            <w:r>
+              <w:rPr>
+                <w:b/>
+              </w:rPr>
+              <w:t>Asociaciones de Extensión</w:t>
+            </w:r>
+            <w:r>
+              <w:rPr>
+                <w:b/>
+              </w:rPr>
+              <w:t>:</w:t>
+            </w:r>
+          </w:p>
+        </w:tc>
+        <w:tc>
+          <w:tcPr>
+            <w:tcW w:w="6663" w:type="dxa"/>
+            <w:gridSpan w:val="10"/>
+            <w:tcBorders>
+              <w:top w:val="single" w:sz="4" w:space="0" w:color="auto"/>
+              <w:left w:val="nil"/>
+              <w:bottom w:val="single" w:sz="4" w:space="0" w:color="auto"/>
+              <w:right w:val="single" w:sz="4" w:space="0" w:color="auto"/>
+            </w:tcBorders>
+          </w:tcPr>
+          <w:p>
+            <w:r>
               <w:t>CU. Registrar producto.</w:t>
             </w:r>
-            <w:bookmarkStart w:id="1" w:name="_GoBack"/>
-            <w:bookmarkEnd w:id="1"/>
           </w:p>
         </w:tc>
       </w:tr>

--- a/02. Modelado de Requerimientos/Modelo de Casos De Uso/Trazos/Compras/018_Registrar_Catalogo_Proveedor.docx
+++ b/02. Modelado de Requerimientos/Modelo de Casos De Uso/Trazos/Compras/018_Registrar_Catalogo_Proveedor.docx
@@ -1,6 +1,6 @@
 
 <file path=word/document.xml><?xml version="1.0" encoding="utf-8"?>
-<w:document xmlns:wpc="http://schemas.microsoft.com/office/word/2010/wordprocessingCanvas" xmlns:mc="http://schemas.openxmlformats.org/markup-compatibility/2006" xmlns:o="urn:schemas-microsoft-com:office:office" xmlns:r="http://schemas.openxmlformats.org/officeDocument/2006/relationships" xmlns:m="http://schemas.openxmlformats.org/officeDocument/2006/math" xmlns:v="urn:schemas-microsoft-com:vml" xmlns:wp14="http://schemas.microsoft.com/office/word/2010/wordprocessingDrawing" xmlns:wp="http://schemas.openxmlformats.org/drawingml/2006/wordprocessingDrawing" xmlns:w10="urn:schemas-microsoft-com:office:word" xmlns:w="http://schemas.openxmlformats.org/wordprocessingml/2006/main" xmlns:w14="http://schemas.microsoft.com/office/word/2010/wordml" xmlns:wpg="http://schemas.microsoft.com/office/word/2010/wordprocessingGroup" xmlns:wpi="http://schemas.microsoft.com/office/word/2010/wordprocessingInk" xmlns:wne="http://schemas.microsoft.com/office/word/2006/wordml" xmlns:wps="http://schemas.microsoft.com/office/word/2010/wordprocessingShape" mc:Ignorable="w14 wp14">
+<w:document xmlns:ve="http://schemas.openxmlformats.org/markup-compatibility/2006" xmlns:o="urn:schemas-microsoft-com:office:office" xmlns:r="http://schemas.openxmlformats.org/officeDocument/2006/relationships" xmlns:m="http://schemas.openxmlformats.org/officeDocument/2006/math" xmlns:v="urn:schemas-microsoft-com:vml" xmlns:wp="http://schemas.openxmlformats.org/drawingml/2006/wordprocessingDrawing" xmlns:w10="urn:schemas-microsoft-com:office:word" xmlns:w="http://schemas.openxmlformats.org/wordprocessingml/2006/main" xmlns:wne="http://schemas.microsoft.com/office/word/2006/wordml">
   <w:body>
     <w:tbl>
       <w:tblPr>
@@ -8,7 +8,7 @@
         <w:tblW w:w="8472" w:type="dxa"/>
         <w:tblInd w:w="250" w:type="dxa"/>
         <w:tblLayout w:type="fixed"/>
-        <w:tblLook w:val="04A0" w:firstRow="1" w:lastRow="0" w:firstColumn="1" w:lastColumn="0" w:noHBand="0" w:noVBand="1"/>
+        <w:tblLook w:val="04A0"/>
       </w:tblPr>
       <w:tblGrid>
         <w:gridCol w:w="1809"/>
@@ -1507,7 +1507,10 @@
               <w:ind w:hanging="198"/>
             </w:pPr>
             <w:r>
-              <w:t>El ED selecciona el proveedor para el cual se creara el catalogo.</w:t>
+              <w:t>El EC</w:t>
+            </w:r>
+            <w:r>
+              <w:t xml:space="preserve"> selecciona el proveedor para el cual se creara el catalogo.</w:t>
             </w:r>
             <w:bookmarkStart w:id="1" w:name="_GoBack"/>
             <w:bookmarkEnd w:id="1"/>
@@ -2690,7 +2693,7 @@
 </file>
 
 <file path=word/numbering.xml><?xml version="1.0" encoding="utf-8"?>
-<w:numbering xmlns:wpc="http://schemas.microsoft.com/office/word/2010/wordprocessingCanvas" xmlns:mc="http://schemas.openxmlformats.org/markup-compatibility/2006" xmlns:o="urn:schemas-microsoft-com:office:office" xmlns:r="http://schemas.openxmlformats.org/officeDocument/2006/relationships" xmlns:m="http://schemas.openxmlformats.org/officeDocument/2006/math" xmlns:v="urn:schemas-microsoft-com:vml" xmlns:wp14="http://schemas.microsoft.com/office/word/2010/wordprocessingDrawing" xmlns:wp="http://schemas.openxmlformats.org/drawingml/2006/wordprocessingDrawing" xmlns:w10="urn:schemas-microsoft-com:office:word" xmlns:w="http://schemas.openxmlformats.org/wordprocessingml/2006/main" xmlns:w14="http://schemas.microsoft.com/office/word/2010/wordml" xmlns:wpg="http://schemas.microsoft.com/office/word/2010/wordprocessingGroup" xmlns:wpi="http://schemas.microsoft.com/office/word/2010/wordprocessingInk" xmlns:wne="http://schemas.microsoft.com/office/word/2006/wordml" xmlns:wps="http://schemas.microsoft.com/office/word/2010/wordprocessingShape" mc:Ignorable="w14 wp14">
+<w:numbering xmlns:ve="http://schemas.openxmlformats.org/markup-compatibility/2006" xmlns:o="urn:schemas-microsoft-com:office:office" xmlns:r="http://schemas.openxmlformats.org/officeDocument/2006/relationships" xmlns:m="http://schemas.openxmlformats.org/officeDocument/2006/math" xmlns:v="urn:schemas-microsoft-com:vml" xmlns:wp="http://schemas.openxmlformats.org/drawingml/2006/wordprocessingDrawing" xmlns:w10="urn:schemas-microsoft-com:office:word" xmlns:w="http://schemas.openxmlformats.org/wordprocessingml/2006/main" xmlns:wne="http://schemas.microsoft.com/office/word/2006/wordml">
   <w:abstractNum w:abstractNumId="0">
     <w:nsid w:val="14C032BE"/>
     <w:multiLevelType w:val="hybridMultilevel"/>
@@ -3052,7 +3055,7 @@
 </file>
 
 <file path=word/styles.xml><?xml version="1.0" encoding="utf-8"?>
-<w:styles xmlns:mc="http://schemas.openxmlformats.org/markup-compatibility/2006" xmlns:r="http://schemas.openxmlformats.org/officeDocument/2006/relationships" xmlns:w="http://schemas.openxmlformats.org/wordprocessingml/2006/main" xmlns:w14="http://schemas.microsoft.com/office/word/2010/wordml" mc:Ignorable="w14">
+<w:styles xmlns:r="http://schemas.openxmlformats.org/officeDocument/2006/relationships" xmlns:w="http://schemas.openxmlformats.org/wordprocessingml/2006/main">
   <w:docDefaults>
     <w:rPrDefault>
       <w:rPr>
@@ -3210,6 +3213,7 @@
   <w:style w:type="paragraph" w:default="1" w:styleId="Normal">
     <w:name w:val="Normal"/>
     <w:qFormat/>
+    <w:rsid w:val="0080190A"/>
   </w:style>
   <w:style w:type="character" w:default="1" w:styleId="Fuentedeprrafopredeter">
     <w:name w:val="Default Paragraph Font"/>
@@ -3222,6 +3226,7 @@
     <w:uiPriority w:val="99"/>
     <w:semiHidden/>
     <w:unhideWhenUsed/>
+    <w:qFormat/>
     <w:tblPr>
       <w:tblInd w:w="0" w:type="dxa"/>
       <w:tblCellMar>

--- a/02. Modelado de Requerimientos/Modelo de Casos De Uso/Trazos/Compras/018_Registrar_Catalogo_Proveedor.docx
+++ b/02. Modelado de Requerimientos/Modelo de Casos De Uso/Trazos/Compras/018_Registrar_Catalogo_Proveedor.docx
@@ -1,14 +1,14 @@
 
 <file path=word/document.xml><?xml version="1.0" encoding="utf-8"?>
-<w:document xmlns:ve="http://schemas.openxmlformats.org/markup-compatibility/2006" xmlns:o="urn:schemas-microsoft-com:office:office" xmlns:r="http://schemas.openxmlformats.org/officeDocument/2006/relationships" xmlns:m="http://schemas.openxmlformats.org/officeDocument/2006/math" xmlns:v="urn:schemas-microsoft-com:vml" xmlns:wp="http://schemas.openxmlformats.org/drawingml/2006/wordprocessingDrawing" xmlns:w10="urn:schemas-microsoft-com:office:word" xmlns:w="http://schemas.openxmlformats.org/wordprocessingml/2006/main" xmlns:wne="http://schemas.microsoft.com/office/word/2006/wordml">
+<w:document xmlns:wpc="http://schemas.microsoft.com/office/word/2010/wordprocessingCanvas" xmlns:mc="http://schemas.openxmlformats.org/markup-compatibility/2006" xmlns:o="urn:schemas-microsoft-com:office:office" xmlns:r="http://schemas.openxmlformats.org/officeDocument/2006/relationships" xmlns:m="http://schemas.openxmlformats.org/officeDocument/2006/math" xmlns:v="urn:schemas-microsoft-com:vml" xmlns:wp14="http://schemas.microsoft.com/office/word/2010/wordprocessingDrawing" xmlns:wp="http://schemas.openxmlformats.org/drawingml/2006/wordprocessingDrawing" xmlns:w10="urn:schemas-microsoft-com:office:word" xmlns:w="http://schemas.openxmlformats.org/wordprocessingml/2006/main" xmlns:w14="http://schemas.microsoft.com/office/word/2010/wordml" xmlns:wpg="http://schemas.microsoft.com/office/word/2010/wordprocessingGroup" xmlns:wpi="http://schemas.microsoft.com/office/word/2010/wordprocessingInk" xmlns:wne="http://schemas.microsoft.com/office/word/2006/wordml" xmlns:wps="http://schemas.microsoft.com/office/word/2010/wordprocessingShape" mc:Ignorable="w14 wp14">
   <w:body>
     <w:tbl>
       <w:tblPr>
-        <w:tblStyle w:val="Tablaconcuadrcula"/>
+        <w:tblStyle w:val="TableGrid"/>
         <w:tblW w:w="8472" w:type="dxa"/>
         <w:tblInd w:w="250" w:type="dxa"/>
         <w:tblLayout w:type="fixed"/>
-        <w:tblLook w:val="04A0"/>
+        <w:tblLook w:val="04A0" w:firstRow="1" w:lastRow="0" w:firstColumn="1" w:lastColumn="0" w:noHBand="0" w:noVBand="1"/>
       </w:tblPr>
       <w:tblGrid>
         <w:gridCol w:w="1809"/>
@@ -1293,7 +1293,7 @@
           </w:tcPr>
           <w:p>
             <w:pPr>
-              <w:pStyle w:val="Prrafodelista"/>
+              <w:pStyle w:val="ListParagraph"/>
               <w:numPr>
                 <w:ilvl w:val="0"/>
                 <w:numId w:val="1"/>
@@ -1361,12 +1361,15 @@
           </w:tcPr>
           <w:p>
             <w:pPr>
-              <w:pStyle w:val="Prrafodelista"/>
+              <w:pStyle w:val="ListParagraph"/>
               <w:numPr>
                 <w:ilvl w:val="0"/>
                 <w:numId w:val="1"/>
               </w:numPr>
             </w:pPr>
+            <w:r>
+              <w:t>Se cancela el CU.</w:t>
+            </w:r>
           </w:p>
         </w:tc>
       </w:tr>
@@ -1437,7 +1440,7 @@
           </w:tcPr>
           <w:p>
             <w:pPr>
-              <w:pStyle w:val="Prrafodelista"/>
+              <w:pStyle w:val="ListParagraph"/>
               <w:numPr>
                 <w:ilvl w:val="0"/>
                 <w:numId w:val="3"/>
@@ -1451,7 +1454,13 @@
               <w:rPr>
                 <w:i/>
               </w:rPr>
-              <w:t>Registrar Catalogo Proveedor.</w:t>
+              <w:t>Registrar Catá</w:t>
+            </w:r>
+            <w:r>
+              <w:rPr>
+                <w:i/>
+              </w:rPr>
+              <w:t>logo Proveedor.</w:t>
             </w:r>
           </w:p>
         </w:tc>
@@ -1468,7 +1477,7 @@
           </w:tcPr>
           <w:p>
             <w:pPr>
-              <w:pStyle w:val="Prrafodelista"/>
+              <w:pStyle w:val="ListParagraph"/>
               <w:numPr>
                 <w:ilvl w:val="1"/>
                 <w:numId w:val="3"/>
@@ -1499,7 +1508,7 @@
           </w:tcPr>
           <w:p>
             <w:pPr>
-              <w:pStyle w:val="Prrafodelista"/>
+              <w:pStyle w:val="ListParagraph"/>
               <w:numPr>
                 <w:ilvl w:val="0"/>
                 <w:numId w:val="3"/>
@@ -1510,10 +1519,14 @@
               <w:t>El EC</w:t>
             </w:r>
             <w:r>
-              <w:t xml:space="preserve"> selecciona el proveedor para el cual se creara el catalogo.</w:t>
-            </w:r>
-            <w:bookmarkStart w:id="1" w:name="_GoBack"/>
-            <w:bookmarkEnd w:id="1"/>
+              <w:t xml:space="preserve"> selecciona el </w:t>
+            </w:r>
+            <w:r>
+              <w:t>proveedor para el cual se creará</w:t>
+            </w:r>
+            <w:r>
+              <w:t xml:space="preserve"> el catalogo.</w:t>
+            </w:r>
           </w:p>
         </w:tc>
         <w:tc>
@@ -1529,7 +1542,7 @@
           </w:tcPr>
           <w:p>
             <w:pPr>
-              <w:pStyle w:val="Prrafodelista"/>
+              <w:pStyle w:val="ListParagraph"/>
               <w:numPr>
                 <w:ilvl w:val="1"/>
                 <w:numId w:val="3"/>
@@ -1560,7 +1573,7 @@
           </w:tcPr>
           <w:p>
             <w:pPr>
-              <w:pStyle w:val="Prrafodelista"/>
+              <w:pStyle w:val="ListParagraph"/>
               <w:numPr>
                 <w:ilvl w:val="0"/>
                 <w:numId w:val="3"/>
@@ -1585,7 +1598,7 @@
           </w:tcPr>
           <w:p>
             <w:pPr>
-              <w:pStyle w:val="Prrafodelista"/>
+              <w:pStyle w:val="ListParagraph"/>
               <w:numPr>
                 <w:ilvl w:val="1"/>
                 <w:numId w:val="3"/>
@@ -1612,7 +1625,7 @@
           </w:tcPr>
           <w:p>
             <w:pPr>
-              <w:pStyle w:val="Prrafodelista"/>
+              <w:pStyle w:val="ListParagraph"/>
               <w:numPr>
                 <w:ilvl w:val="0"/>
                 <w:numId w:val="3"/>
@@ -1637,7 +1650,7 @@
           </w:tcPr>
           <w:p>
             <w:pPr>
-              <w:pStyle w:val="Prrafodelista"/>
+              <w:pStyle w:val="ListParagraph"/>
               <w:numPr>
                 <w:ilvl w:val="1"/>
                 <w:numId w:val="3"/>
@@ -1663,7 +1676,7 @@
           </w:tcPr>
           <w:p>
             <w:pPr>
-              <w:pStyle w:val="Prrafodelista"/>
+              <w:pStyle w:val="ListParagraph"/>
               <w:numPr>
                 <w:ilvl w:val="0"/>
                 <w:numId w:val="3"/>
@@ -1688,7 +1701,7 @@
           </w:tcPr>
           <w:p>
             <w:pPr>
-              <w:pStyle w:val="Prrafodelista"/>
+              <w:pStyle w:val="ListParagraph"/>
               <w:numPr>
                 <w:ilvl w:val="1"/>
                 <w:numId w:val="3"/>
@@ -1700,7 +1713,7 @@
           </w:p>
           <w:p>
             <w:pPr>
-              <w:pStyle w:val="Prrafodelista"/>
+              <w:pStyle w:val="ListParagraph"/>
               <w:numPr>
                 <w:ilvl w:val="1"/>
                 <w:numId w:val="3"/>
@@ -1729,7 +1742,7 @@
           </w:tcPr>
           <w:p>
             <w:pPr>
-              <w:pStyle w:val="Prrafodelista"/>
+              <w:pStyle w:val="ListParagraph"/>
               <w:numPr>
                 <w:ilvl w:val="0"/>
                 <w:numId w:val="3"/>
@@ -1769,7 +1782,7 @@
           </w:tcPr>
           <w:p>
             <w:pPr>
-              <w:pStyle w:val="Prrafodelista"/>
+              <w:pStyle w:val="ListParagraph"/>
               <w:numPr>
                 <w:ilvl w:val="1"/>
                 <w:numId w:val="3"/>
@@ -1796,7 +1809,7 @@
           </w:tcPr>
           <w:p>
             <w:pPr>
-              <w:pStyle w:val="Prrafodelista"/>
+              <w:pStyle w:val="ListParagraph"/>
               <w:numPr>
                 <w:ilvl w:val="0"/>
                 <w:numId w:val="3"/>
@@ -1824,7 +1837,7 @@
           </w:tcPr>
           <w:p>
             <w:pPr>
-              <w:pStyle w:val="Prrafodelista"/>
+              <w:pStyle w:val="ListParagraph"/>
               <w:numPr>
                 <w:ilvl w:val="1"/>
                 <w:numId w:val="3"/>
@@ -1850,7 +1863,7 @@
           </w:tcPr>
           <w:p>
             <w:pPr>
-              <w:pStyle w:val="Prrafodelista"/>
+              <w:pStyle w:val="ListParagraph"/>
               <w:numPr>
                 <w:ilvl w:val="0"/>
                 <w:numId w:val="3"/>
@@ -1875,7 +1888,7 @@
           </w:tcPr>
           <w:p>
             <w:pPr>
-              <w:pStyle w:val="Prrafodelista"/>
+              <w:pStyle w:val="ListParagraph"/>
               <w:numPr>
                 <w:ilvl w:val="1"/>
                 <w:numId w:val="3"/>
@@ -1887,19 +1900,25 @@
           </w:p>
           <w:p>
             <w:pPr>
-              <w:pStyle w:val="Prrafodelista"/>
+              <w:pStyle w:val="ListParagraph"/>
               <w:numPr>
                 <w:ilvl w:val="2"/>
                 <w:numId w:val="3"/>
               </w:numPr>
             </w:pPr>
             <w:r>
-              <w:t>Se llama al CU. Registrar Producto</w:t>
-            </w:r>
-          </w:p>
-          <w:p>
-            <w:pPr>
-              <w:pStyle w:val="Prrafodelista"/>
+              <w:t>Se llama al CU.</w:t>
+            </w:r>
+            <w:r>
+              <w:t>114</w:t>
+            </w:r>
+            <w:r>
+              <w:t xml:space="preserve"> Registrar Producto</w:t>
+            </w:r>
+          </w:p>
+          <w:p>
+            <w:pPr>
+              <w:pStyle w:val="ListParagraph"/>
               <w:numPr>
                 <w:ilvl w:val="3"/>
                 <w:numId w:val="3"/>
@@ -1911,7 +1930,7 @@
           </w:p>
           <w:p>
             <w:pPr>
-              <w:pStyle w:val="Prrafodelista"/>
+              <w:pStyle w:val="ListParagraph"/>
               <w:numPr>
                 <w:ilvl w:val="3"/>
                 <w:numId w:val="3"/>
@@ -1923,7 +1942,7 @@
           </w:p>
           <w:p>
             <w:pPr>
-              <w:pStyle w:val="Prrafodelista"/>
+              <w:pStyle w:val="ListParagraph"/>
               <w:numPr>
                 <w:ilvl w:val="2"/>
                 <w:numId w:val="3"/>
@@ -1952,7 +1971,7 @@
           </w:tcPr>
           <w:p>
             <w:pPr>
-              <w:pStyle w:val="Prrafodelista"/>
+              <w:pStyle w:val="ListParagraph"/>
               <w:numPr>
                 <w:ilvl w:val="0"/>
                 <w:numId w:val="3"/>
@@ -1977,7 +1996,7 @@
           </w:tcPr>
           <w:p>
             <w:pPr>
-              <w:pStyle w:val="Prrafodelista"/>
+              <w:pStyle w:val="ListParagraph"/>
               <w:numPr>
                 <w:ilvl w:val="1"/>
                 <w:numId w:val="3"/>
@@ -2003,7 +2022,7 @@
           </w:tcPr>
           <w:p>
             <w:pPr>
-              <w:pStyle w:val="Prrafodelista"/>
+              <w:pStyle w:val="ListParagraph"/>
               <w:numPr>
                 <w:ilvl w:val="0"/>
                 <w:numId w:val="3"/>
@@ -2028,7 +2047,7 @@
           </w:tcPr>
           <w:p>
             <w:pPr>
-              <w:pStyle w:val="Prrafodelista"/>
+              <w:pStyle w:val="ListParagraph"/>
               <w:numPr>
                 <w:ilvl w:val="1"/>
                 <w:numId w:val="3"/>
@@ -2054,7 +2073,7 @@
           </w:tcPr>
           <w:p>
             <w:pPr>
-              <w:pStyle w:val="Prrafodelista"/>
+              <w:pStyle w:val="ListParagraph"/>
               <w:numPr>
                 <w:ilvl w:val="0"/>
                 <w:numId w:val="3"/>
@@ -2091,7 +2110,7 @@
           </w:tcPr>
           <w:p>
             <w:pPr>
-              <w:pStyle w:val="Prrafodelista"/>
+              <w:pStyle w:val="ListParagraph"/>
               <w:numPr>
                 <w:ilvl w:val="1"/>
                 <w:numId w:val="3"/>
@@ -2117,7 +2136,7 @@
           </w:tcPr>
           <w:p>
             <w:pPr>
-              <w:pStyle w:val="Prrafodelista"/>
+              <w:pStyle w:val="ListParagraph"/>
               <w:numPr>
                 <w:ilvl w:val="0"/>
                 <w:numId w:val="3"/>
@@ -2142,7 +2161,7 @@
           </w:tcPr>
           <w:p>
             <w:pPr>
-              <w:pStyle w:val="Prrafodelista"/>
+              <w:pStyle w:val="ListParagraph"/>
               <w:numPr>
                 <w:ilvl w:val="1"/>
                 <w:numId w:val="3"/>
@@ -2168,7 +2187,7 @@
           </w:tcPr>
           <w:p>
             <w:pPr>
-              <w:pStyle w:val="Prrafodelista"/>
+              <w:pStyle w:val="ListParagraph"/>
               <w:numPr>
                 <w:ilvl w:val="0"/>
                 <w:numId w:val="3"/>
@@ -2197,7 +2216,7 @@
           </w:tcPr>
           <w:p>
             <w:pPr>
-              <w:pStyle w:val="Prrafodelista"/>
+              <w:pStyle w:val="ListParagraph"/>
               <w:numPr>
                 <w:ilvl w:val="1"/>
                 <w:numId w:val="3"/>
@@ -2232,7 +2251,7 @@
           </w:tcPr>
           <w:p>
             <w:pPr>
-              <w:pStyle w:val="Prrafodelista"/>
+              <w:pStyle w:val="ListParagraph"/>
               <w:numPr>
                 <w:ilvl w:val="0"/>
                 <w:numId w:val="3"/>
@@ -2257,7 +2276,7 @@
           </w:tcPr>
           <w:p>
             <w:pPr>
-              <w:pStyle w:val="Prrafodelista"/>
+              <w:pStyle w:val="ListParagraph"/>
               <w:numPr>
                 <w:ilvl w:val="1"/>
                 <w:numId w:val="3"/>
@@ -2283,7 +2302,7 @@
           </w:tcPr>
           <w:p>
             <w:pPr>
-              <w:pStyle w:val="Prrafodelista"/>
+              <w:pStyle w:val="ListParagraph"/>
               <w:numPr>
                 <w:ilvl w:val="0"/>
                 <w:numId w:val="3"/>
@@ -2308,7 +2327,7 @@
           </w:tcPr>
           <w:p>
             <w:pPr>
-              <w:pStyle w:val="Prrafodelista"/>
+              <w:pStyle w:val="ListParagraph"/>
               <w:numPr>
                 <w:ilvl w:val="1"/>
                 <w:numId w:val="3"/>
@@ -2462,7 +2481,15 @@
           </w:tcPr>
           <w:p>
             <w:r>
-              <w:t>CU. Registrar producto.</w:t>
+              <w:t>CU.</w:t>
+            </w:r>
+            <w:r>
+              <w:t xml:space="preserve">114 </w:t>
+            </w:r>
+            <w:bookmarkStart w:id="1" w:name="_GoBack"/>
+            <w:bookmarkEnd w:id="1"/>
+            <w:r>
+              <w:t>Registrar producto.</w:t>
             </w:r>
           </w:p>
         </w:tc>
@@ -2693,7 +2720,7 @@
 </file>
 
 <file path=word/numbering.xml><?xml version="1.0" encoding="utf-8"?>
-<w:numbering xmlns:ve="http://schemas.openxmlformats.org/markup-compatibility/2006" xmlns:o="urn:schemas-microsoft-com:office:office" xmlns:r="http://schemas.openxmlformats.org/officeDocument/2006/relationships" xmlns:m="http://schemas.openxmlformats.org/officeDocument/2006/math" xmlns:v="urn:schemas-microsoft-com:vml" xmlns:wp="http://schemas.openxmlformats.org/drawingml/2006/wordprocessingDrawing" xmlns:w10="urn:schemas-microsoft-com:office:word" xmlns:w="http://schemas.openxmlformats.org/wordprocessingml/2006/main" xmlns:wne="http://schemas.microsoft.com/office/word/2006/wordml">
+<w:numbering xmlns:wpc="http://schemas.microsoft.com/office/word/2010/wordprocessingCanvas" xmlns:mc="http://schemas.openxmlformats.org/markup-compatibility/2006" xmlns:o="urn:schemas-microsoft-com:office:office" xmlns:r="http://schemas.openxmlformats.org/officeDocument/2006/relationships" xmlns:m="http://schemas.openxmlformats.org/officeDocument/2006/math" xmlns:v="urn:schemas-microsoft-com:vml" xmlns:wp14="http://schemas.microsoft.com/office/word/2010/wordprocessingDrawing" xmlns:wp="http://schemas.openxmlformats.org/drawingml/2006/wordprocessingDrawing" xmlns:w10="urn:schemas-microsoft-com:office:word" xmlns:w="http://schemas.openxmlformats.org/wordprocessingml/2006/main" xmlns:w14="http://schemas.microsoft.com/office/word/2010/wordml" xmlns:wpg="http://schemas.microsoft.com/office/word/2010/wordprocessingGroup" xmlns:wpi="http://schemas.microsoft.com/office/word/2010/wordprocessingInk" xmlns:wne="http://schemas.microsoft.com/office/word/2006/wordml" xmlns:wps="http://schemas.microsoft.com/office/word/2010/wordprocessingShape" mc:Ignorable="w14 wp14">
   <w:abstractNum w:abstractNumId="0">
     <w:nsid w:val="14C032BE"/>
     <w:multiLevelType w:val="hybridMultilevel"/>
@@ -3055,7 +3082,7 @@
 </file>
 
 <file path=word/styles.xml><?xml version="1.0" encoding="utf-8"?>
-<w:styles xmlns:r="http://schemas.openxmlformats.org/officeDocument/2006/relationships" xmlns:w="http://schemas.openxmlformats.org/wordprocessingml/2006/main">
+<w:styles xmlns:mc="http://schemas.openxmlformats.org/markup-compatibility/2006" xmlns:r="http://schemas.openxmlformats.org/officeDocument/2006/relationships" xmlns:w="http://schemas.openxmlformats.org/wordprocessingml/2006/main" xmlns:w14="http://schemas.microsoft.com/office/word/2010/wordml" mc:Ignorable="w14">
   <w:docDefaults>
     <w:rPrDefault>
       <w:rPr>
@@ -3215,18 +3242,17 @@
     <w:qFormat/>
     <w:rsid w:val="0080190A"/>
   </w:style>
-  <w:style w:type="character" w:default="1" w:styleId="Fuentedeprrafopredeter">
+  <w:style w:type="character" w:default="1" w:styleId="DefaultParagraphFont">
     <w:name w:val="Default Paragraph Font"/>
     <w:uiPriority w:val="1"/>
     <w:semiHidden/>
     <w:unhideWhenUsed/>
   </w:style>
-  <w:style w:type="table" w:default="1" w:styleId="Tablanormal">
+  <w:style w:type="table" w:default="1" w:styleId="TableNormal">
     <w:name w:val="Normal Table"/>
     <w:uiPriority w:val="99"/>
     <w:semiHidden/>
     <w:unhideWhenUsed/>
-    <w:qFormat/>
     <w:tblPr>
       <w:tblInd w:w="0" w:type="dxa"/>
       <w:tblCellMar>
@@ -3237,15 +3263,15 @@
       </w:tblCellMar>
     </w:tblPr>
   </w:style>
-  <w:style w:type="numbering" w:default="1" w:styleId="Sinlista">
+  <w:style w:type="numbering" w:default="1" w:styleId="NoList">
     <w:name w:val="No List"/>
     <w:uiPriority w:val="99"/>
     <w:semiHidden/>
     <w:unhideWhenUsed/>
   </w:style>
-  <w:style w:type="table" w:styleId="Tablaconcuadrcula">
+  <w:style w:type="table" w:styleId="TableGrid">
     <w:name w:val="Table Grid"/>
-    <w:basedOn w:val="Tablanormal"/>
+    <w:basedOn w:val="TableNormal"/>
     <w:uiPriority w:val="59"/>
     <w:rsid w:val="00D842C6"/>
     <w:pPr>
@@ -3269,7 +3295,7 @@
       </w:tblCellMar>
     </w:tblPr>
   </w:style>
-  <w:style w:type="paragraph" w:styleId="Prrafodelista">
+  <w:style w:type="paragraph" w:styleId="ListParagraph">
     <w:name w:val="List Paragraph"/>
     <w:basedOn w:val="Normal"/>
     <w:uiPriority w:val="34"/>
@@ -3443,13 +3469,13 @@
     <w:name w:val="Normal"/>
     <w:qFormat/>
   </w:style>
-  <w:style w:type="character" w:default="1" w:styleId="Fuentedeprrafopredeter">
+  <w:style w:type="character" w:default="1" w:styleId="DefaultParagraphFont">
     <w:name w:val="Default Paragraph Font"/>
     <w:uiPriority w:val="1"/>
     <w:semiHidden/>
     <w:unhideWhenUsed/>
   </w:style>
-  <w:style w:type="table" w:default="1" w:styleId="Tablanormal">
+  <w:style w:type="table" w:default="1" w:styleId="TableNormal">
     <w:name w:val="Normal Table"/>
     <w:uiPriority w:val="99"/>
     <w:semiHidden/>
@@ -3464,15 +3490,15 @@
       </w:tblCellMar>
     </w:tblPr>
   </w:style>
-  <w:style w:type="numbering" w:default="1" w:styleId="Sinlista">
+  <w:style w:type="numbering" w:default="1" w:styleId="NoList">
     <w:name w:val="No List"/>
     <w:uiPriority w:val="99"/>
     <w:semiHidden/>
     <w:unhideWhenUsed/>
   </w:style>
-  <w:style w:type="table" w:styleId="Tablaconcuadrcula">
+  <w:style w:type="table" w:styleId="TableGrid">
     <w:name w:val="Table Grid"/>
-    <w:basedOn w:val="Tablanormal"/>
+    <w:basedOn w:val="TableNormal"/>
     <w:uiPriority w:val="59"/>
     <w:rsid w:val="00D842C6"/>
     <w:pPr>
@@ -3496,7 +3522,7 @@
       </w:tblCellMar>
     </w:tblPr>
   </w:style>
-  <w:style w:type="paragraph" w:styleId="Prrafodelista">
+  <w:style w:type="paragraph" w:styleId="ListParagraph">
     <w:name w:val="List Paragraph"/>
     <w:basedOn w:val="Normal"/>
     <w:uiPriority w:val="34"/>

--- a/02. Modelado de Requerimientos/Modelo de Casos De Uso/Trazos/Compras/018_Registrar_Catalogo_Proveedor.docx
+++ b/02. Modelado de Requerimientos/Modelo de Casos De Uso/Trazos/Compras/018_Registrar_Catalogo_Proveedor.docx
@@ -1,6 +1,6 @@
 
 <file path=word/document.xml><?xml version="1.0" encoding="utf-8"?>
-<w:document xmlns:wpc="http://schemas.microsoft.com/office/word/2010/wordprocessingCanvas" xmlns:mc="http://schemas.openxmlformats.org/markup-compatibility/2006" xmlns:o="urn:schemas-microsoft-com:office:office" xmlns:r="http://schemas.openxmlformats.org/officeDocument/2006/relationships" xmlns:m="http://schemas.openxmlformats.org/officeDocument/2006/math" xmlns:v="urn:schemas-microsoft-com:vml" xmlns:wp14="http://schemas.microsoft.com/office/word/2010/wordprocessingDrawing" xmlns:wp="http://schemas.openxmlformats.org/drawingml/2006/wordprocessingDrawing" xmlns:w10="urn:schemas-microsoft-com:office:word" xmlns:w="http://schemas.openxmlformats.org/wordprocessingml/2006/main" xmlns:w14="http://schemas.microsoft.com/office/word/2010/wordml" xmlns:wpg="http://schemas.microsoft.com/office/word/2010/wordprocessingGroup" xmlns:wpi="http://schemas.microsoft.com/office/word/2010/wordprocessingInk" xmlns:wne="http://schemas.microsoft.com/office/word/2006/wordml" xmlns:wps="http://schemas.microsoft.com/office/word/2010/wordprocessingShape" mc:Ignorable="w14 wp14">
+<w:document xmlns:ve="http://schemas.openxmlformats.org/markup-compatibility/2006" xmlns:o="urn:schemas-microsoft-com:office:office" xmlns:r="http://schemas.openxmlformats.org/officeDocument/2006/relationships" xmlns:m="http://schemas.openxmlformats.org/officeDocument/2006/math" xmlns:v="urn:schemas-microsoft-com:vml" xmlns:wp="http://schemas.openxmlformats.org/drawingml/2006/wordprocessingDrawing" xmlns:w10="urn:schemas-microsoft-com:office:word" xmlns:w="http://schemas.openxmlformats.org/wordprocessingml/2006/main" xmlns:wne="http://schemas.microsoft.com/office/word/2006/wordml">
   <w:body>
     <w:tbl>
       <w:tblPr>
@@ -8,7 +8,7 @@
         <w:tblW w:w="8472" w:type="dxa"/>
         <w:tblInd w:w="250" w:type="dxa"/>
         <w:tblLayout w:type="fixed"/>
-        <w:tblLook w:val="04A0" w:firstRow="1" w:lastRow="0" w:firstColumn="1" w:lastColumn="0" w:noHBand="0" w:noVBand="1"/>
+        <w:tblLook w:val="04A0"/>
       </w:tblPr>
       <w:tblGrid>
         <w:gridCol w:w="1809"/>
@@ -1720,7 +1720,10 @@
               </w:numPr>
             </w:pPr>
             <w:r>
-              <w:t>Sigue en paso 7.A</w:t>
+              <w:t>Sigue en paso 8</w:t>
+            </w:r>
+            <w:r>
+              <w:t>.A</w:t>
             </w:r>
           </w:p>
         </w:tc>
@@ -1757,9 +1760,6 @@
             </w:r>
             <w:r>
               <w:t>n</w:t>
-            </w:r>
-            <w:r>
-              <w:t xml:space="preserve"> </w:t>
             </w:r>
             <w:r>
               <w:t>los produ</w:t>
@@ -2720,7 +2720,7 @@
 </file>
 
 <file path=word/numbering.xml><?xml version="1.0" encoding="utf-8"?>
-<w:numbering xmlns:wpc="http://schemas.microsoft.com/office/word/2010/wordprocessingCanvas" xmlns:mc="http://schemas.openxmlformats.org/markup-compatibility/2006" xmlns:o="urn:schemas-microsoft-com:office:office" xmlns:r="http://schemas.openxmlformats.org/officeDocument/2006/relationships" xmlns:m="http://schemas.openxmlformats.org/officeDocument/2006/math" xmlns:v="urn:schemas-microsoft-com:vml" xmlns:wp14="http://schemas.microsoft.com/office/word/2010/wordprocessingDrawing" xmlns:wp="http://schemas.openxmlformats.org/drawingml/2006/wordprocessingDrawing" xmlns:w10="urn:schemas-microsoft-com:office:word" xmlns:w="http://schemas.openxmlformats.org/wordprocessingml/2006/main" xmlns:w14="http://schemas.microsoft.com/office/word/2010/wordml" xmlns:wpg="http://schemas.microsoft.com/office/word/2010/wordprocessingGroup" xmlns:wpi="http://schemas.microsoft.com/office/word/2010/wordprocessingInk" xmlns:wne="http://schemas.microsoft.com/office/word/2006/wordml" xmlns:wps="http://schemas.microsoft.com/office/word/2010/wordprocessingShape" mc:Ignorable="w14 wp14">
+<w:numbering xmlns:ve="http://schemas.openxmlformats.org/markup-compatibility/2006" xmlns:o="urn:schemas-microsoft-com:office:office" xmlns:r="http://schemas.openxmlformats.org/officeDocument/2006/relationships" xmlns:m="http://schemas.openxmlformats.org/officeDocument/2006/math" xmlns:v="urn:schemas-microsoft-com:vml" xmlns:wp="http://schemas.openxmlformats.org/drawingml/2006/wordprocessingDrawing" xmlns:w10="urn:schemas-microsoft-com:office:word" xmlns:w="http://schemas.openxmlformats.org/wordprocessingml/2006/main" xmlns:wne="http://schemas.microsoft.com/office/word/2006/wordml">
   <w:abstractNum w:abstractNumId="0">
     <w:nsid w:val="14C032BE"/>
     <w:multiLevelType w:val="hybridMultilevel"/>
@@ -3082,7 +3082,7 @@
 </file>
 
 <file path=word/styles.xml><?xml version="1.0" encoding="utf-8"?>
-<w:styles xmlns:mc="http://schemas.openxmlformats.org/markup-compatibility/2006" xmlns:r="http://schemas.openxmlformats.org/officeDocument/2006/relationships" xmlns:w="http://schemas.openxmlformats.org/wordprocessingml/2006/main" xmlns:w14="http://schemas.microsoft.com/office/word/2010/wordml" mc:Ignorable="w14">
+<w:styles xmlns:r="http://schemas.openxmlformats.org/officeDocument/2006/relationships" xmlns:w="http://schemas.openxmlformats.org/wordprocessingml/2006/main">
   <w:docDefaults>
     <w:rPrDefault>
       <w:rPr>
@@ -3253,6 +3253,7 @@
     <w:uiPriority w:val="99"/>
     <w:semiHidden/>
     <w:unhideWhenUsed/>
+    <w:qFormat/>
     <w:tblPr>
       <w:tblInd w:w="0" w:type="dxa"/>
       <w:tblCellMar>
